--- a/src/main/resources/template/xuat/RptPhieuXuatLe_13021.docx
+++ b/src/main/resources/template/xuat/RptPhieuXuatLe_13021.docx
@@ -239,13 +239,41 @@
                 <w:szCs w:val="24"/>
               </w:rPr>
             </w:pPr>
-            <w:r>
-              <w:rPr>
-                <w:rFonts w:ascii="Arial" w:hAnsi="Arial" w:cs="Arial"/>
-                <w:sz w:val="24"/>
-                <w:szCs w:val="24"/>
-              </w:rPr>
-              <w:t xml:space="preserve">Địa chỉ: </w:t>
+            <w:proofErr w:type="spellStart"/>
+            <w:r>
+              <w:rPr>
+                <w:rFonts w:ascii="Arial" w:hAnsi="Arial" w:cs="Arial"/>
+                <w:sz w:val="24"/>
+                <w:szCs w:val="24"/>
+              </w:rPr>
+              <w:t>Địa</w:t>
+            </w:r>
+            <w:proofErr w:type="spellEnd"/>
+            <w:r>
+              <w:rPr>
+                <w:rFonts w:ascii="Arial" w:hAnsi="Arial" w:cs="Arial"/>
+                <w:sz w:val="24"/>
+                <w:szCs w:val="24"/>
+              </w:rPr>
+              <w:t xml:space="preserve"> </w:t>
+            </w:r>
+            <w:proofErr w:type="spellStart"/>
+            <w:r>
+              <w:rPr>
+                <w:rFonts w:ascii="Arial" w:hAnsi="Arial" w:cs="Arial"/>
+                <w:sz w:val="24"/>
+                <w:szCs w:val="24"/>
+              </w:rPr>
+              <w:t>chỉ</w:t>
+            </w:r>
+            <w:proofErr w:type="spellEnd"/>
+            <w:r>
+              <w:rPr>
+                <w:rFonts w:ascii="Arial" w:hAnsi="Arial" w:cs="Arial"/>
+                <w:sz w:val="24"/>
+                <w:szCs w:val="24"/>
+              </w:rPr>
+              <w:t xml:space="preserve">: </w:t>
             </w:r>
             <w:r>
               <w:rPr>
@@ -297,6 +325,7 @@
                 <w:szCs w:val="24"/>
               </w:rPr>
             </w:pPr>
+            <w:proofErr w:type="spellStart"/>
             <w:r>
               <w:rPr>
                 <w:rFonts w:ascii="Arial" w:hAnsi="Arial" w:cs="Arial"/>
@@ -306,6 +335,7 @@
               </w:rPr>
               <w:t>br</w:t>
             </w:r>
+            <w:proofErr w:type="spellEnd"/>
           </w:p>
         </w:tc>
         <w:tc>
@@ -320,13 +350,23 @@
                 <w:szCs w:val="24"/>
               </w:rPr>
             </w:pPr>
-            <w:r>
-              <w:rPr>
-                <w:rFonts w:ascii="Arial" w:hAnsi="Arial" w:cs="Arial"/>
-                <w:sz w:val="24"/>
-                <w:szCs w:val="24"/>
-              </w:rPr>
-              <w:t xml:space="preserve">Ngày: </w:t>
+            <w:proofErr w:type="spellStart"/>
+            <w:r>
+              <w:rPr>
+                <w:rFonts w:ascii="Arial" w:hAnsi="Arial" w:cs="Arial"/>
+                <w:sz w:val="24"/>
+                <w:szCs w:val="24"/>
+              </w:rPr>
+              <w:t>Ngày</w:t>
+            </w:r>
+            <w:proofErr w:type="spellEnd"/>
+            <w:r>
+              <w:rPr>
+                <w:rFonts w:ascii="Arial" w:hAnsi="Arial" w:cs="Arial"/>
+                <w:sz w:val="24"/>
+                <w:szCs w:val="24"/>
+              </w:rPr>
+              <w:t xml:space="preserve">: </w:t>
             </w:r>
             <w:r>
               <w:rPr>
@@ -378,6 +418,7 @@
                 <w:szCs w:val="24"/>
               </w:rPr>
             </w:pPr>
+            <w:proofErr w:type="spellStart"/>
             <w:r>
               <w:rPr>
                 <w:rFonts w:ascii="Arial" w:hAnsi="Arial" w:cs="Arial"/>
@@ -387,6 +428,7 @@
               </w:rPr>
               <w:t>br</w:t>
             </w:r>
+            <w:proofErr w:type="spellEnd"/>
           </w:p>
         </w:tc>
       </w:tr>
@@ -464,6 +506,7 @@
                 <w:szCs w:val="24"/>
               </w:rPr>
             </w:pPr>
+            <w:proofErr w:type="spellStart"/>
             <w:r>
               <w:rPr>
                 <w:rFonts w:ascii="Arial" w:hAnsi="Arial" w:cs="Arial"/>
@@ -473,6 +516,7 @@
               </w:rPr>
               <w:t>br</w:t>
             </w:r>
+            <w:proofErr w:type="spellEnd"/>
           </w:p>
         </w:tc>
         <w:tc>
@@ -531,7 +575,7 @@
                 <w:sz w:val="24"/>
                 <w:szCs w:val="24"/>
               </w:rPr>
-              <w:instrText xml:space="preserve"> MERGEFIELD  $!data.bangChu  \* MERGEFORMAT </w:instrText>
+              <w:instrText xml:space="preserve"> MERGEFIELD  $!data.soTaiKhoan  \* MERGEFORMAT </w:instrText>
             </w:r>
             <w:r>
               <w:rPr>
@@ -550,7 +594,7 @@
                 <w:sz w:val="24"/>
                 <w:szCs w:val="24"/>
               </w:rPr>
-              <w:t>«$!data.bangChu»</w:t>
+              <w:t>«$!data.soTaiKhoan»</w:t>
             </w:r>
             <w:r>
               <w:rPr>
@@ -570,6 +614,7 @@
                 <w:szCs w:val="24"/>
               </w:rPr>
             </w:pPr>
+            <w:proofErr w:type="spellStart"/>
             <w:r>
               <w:rPr>
                 <w:rFonts w:ascii="Arial" w:hAnsi="Arial" w:cs="Arial"/>
@@ -579,6 +624,7 @@
               </w:rPr>
               <w:t>br</w:t>
             </w:r>
+            <w:proofErr w:type="spellEnd"/>
           </w:p>
         </w:tc>
         <w:tc>
@@ -612,14 +658,16 @@
                 <w:szCs w:val="24"/>
               </w:rPr>
             </w:pPr>
-            <w:r>
-              <w:rPr>
-                <w:rFonts w:ascii="Arial" w:hAnsi="Arial" w:cs="Arial"/>
-                <w:sz w:val="24"/>
-                <w:szCs w:val="24"/>
-              </w:rPr>
-              <w:t>Khách hàng:</w:t>
-            </w:r>
+            <w:proofErr w:type="spellStart"/>
+            <w:r>
+              <w:rPr>
+                <w:rFonts w:ascii="Arial" w:hAnsi="Arial" w:cs="Arial"/>
+                <w:sz w:val="24"/>
+                <w:szCs w:val="24"/>
+              </w:rPr>
+              <w:t>Khách</w:t>
+            </w:r>
+            <w:proofErr w:type="spellEnd"/>
             <w:r>
               <w:rPr>
                 <w:rFonts w:ascii="Arial" w:hAnsi="Arial" w:cs="Arial"/>
@@ -628,6 +676,32 @@
               </w:rPr>
               <w:t xml:space="preserve"> </w:t>
             </w:r>
+            <w:proofErr w:type="spellStart"/>
+            <w:r>
+              <w:rPr>
+                <w:rFonts w:ascii="Arial" w:hAnsi="Arial" w:cs="Arial"/>
+                <w:sz w:val="24"/>
+                <w:szCs w:val="24"/>
+              </w:rPr>
+              <w:t>hàng</w:t>
+            </w:r>
+            <w:proofErr w:type="spellEnd"/>
+            <w:r>
+              <w:rPr>
+                <w:rFonts w:ascii="Arial" w:hAnsi="Arial" w:cs="Arial"/>
+                <w:sz w:val="24"/>
+                <w:szCs w:val="24"/>
+              </w:rPr>
+              <w:t>:</w:t>
+            </w:r>
+            <w:r>
+              <w:rPr>
+                <w:rFonts w:ascii="Arial" w:hAnsi="Arial" w:cs="Arial"/>
+                <w:sz w:val="24"/>
+                <w:szCs w:val="24"/>
+              </w:rPr>
+              <w:t xml:space="preserve"> </w:t>
+            </w:r>
             <w:r>
               <w:rPr>
                 <w:rFonts w:ascii="Arial" w:hAnsi="Arial" w:cs="Arial"/>
@@ -678,6 +752,7 @@
                 <w:szCs w:val="24"/>
               </w:rPr>
             </w:pPr>
+            <w:proofErr w:type="spellStart"/>
             <w:r>
               <w:rPr>
                 <w:rFonts w:ascii="Arial" w:hAnsi="Arial" w:cs="Arial"/>
@@ -687,6 +762,7 @@
               </w:rPr>
               <w:t>br</w:t>
             </w:r>
+            <w:proofErr w:type="spellEnd"/>
           </w:p>
         </w:tc>
         <w:tc>
@@ -701,14 +777,16 @@
                 <w:szCs w:val="24"/>
               </w:rPr>
             </w:pPr>
-            <w:r>
-              <w:rPr>
-                <w:rFonts w:ascii="Arial" w:hAnsi="Arial" w:cs="Arial"/>
-                <w:sz w:val="24"/>
-                <w:szCs w:val="24"/>
-              </w:rPr>
-              <w:t>Số hóa đơn:</w:t>
-            </w:r>
+            <w:proofErr w:type="spellStart"/>
+            <w:r>
+              <w:rPr>
+                <w:rFonts w:ascii="Arial" w:hAnsi="Arial" w:cs="Arial"/>
+                <w:sz w:val="24"/>
+                <w:szCs w:val="24"/>
+              </w:rPr>
+              <w:t>Số</w:t>
+            </w:r>
+            <w:proofErr w:type="spellEnd"/>
             <w:r>
               <w:rPr>
                 <w:rFonts w:ascii="Arial" w:hAnsi="Arial" w:cs="Arial"/>
@@ -717,6 +795,50 @@
               </w:rPr>
               <w:t xml:space="preserve"> </w:t>
             </w:r>
+            <w:proofErr w:type="spellStart"/>
+            <w:r>
+              <w:rPr>
+                <w:rFonts w:ascii="Arial" w:hAnsi="Arial" w:cs="Arial"/>
+                <w:sz w:val="24"/>
+                <w:szCs w:val="24"/>
+              </w:rPr>
+              <w:t>hóa</w:t>
+            </w:r>
+            <w:proofErr w:type="spellEnd"/>
+            <w:r>
+              <w:rPr>
+                <w:rFonts w:ascii="Arial" w:hAnsi="Arial" w:cs="Arial"/>
+                <w:sz w:val="24"/>
+                <w:szCs w:val="24"/>
+              </w:rPr>
+              <w:t xml:space="preserve"> </w:t>
+            </w:r>
+            <w:proofErr w:type="spellStart"/>
+            <w:r>
+              <w:rPr>
+                <w:rFonts w:ascii="Arial" w:hAnsi="Arial" w:cs="Arial"/>
+                <w:sz w:val="24"/>
+                <w:szCs w:val="24"/>
+              </w:rPr>
+              <w:t>đơn</w:t>
+            </w:r>
+            <w:proofErr w:type="spellEnd"/>
+            <w:r>
+              <w:rPr>
+                <w:rFonts w:ascii="Arial" w:hAnsi="Arial" w:cs="Arial"/>
+                <w:sz w:val="24"/>
+                <w:szCs w:val="24"/>
+              </w:rPr>
+              <w:t>:</w:t>
+            </w:r>
+            <w:r>
+              <w:rPr>
+                <w:rFonts w:ascii="Arial" w:hAnsi="Arial" w:cs="Arial"/>
+                <w:sz w:val="24"/>
+                <w:szCs w:val="24"/>
+              </w:rPr>
+              <w:t xml:space="preserve"> </w:t>
+            </w:r>
             <w:r>
               <w:rPr>
                 <w:rFonts w:ascii="Arial" w:hAnsi="Arial" w:cs="Arial"/>
@@ -767,6 +889,7 @@
                 <w:szCs w:val="24"/>
               </w:rPr>
             </w:pPr>
+            <w:proofErr w:type="spellStart"/>
             <w:r>
               <w:rPr>
                 <w:rFonts w:ascii="Arial" w:hAnsi="Arial" w:cs="Arial"/>
@@ -776,6 +899,7 @@
               </w:rPr>
               <w:t>br</w:t>
             </w:r>
+            <w:proofErr w:type="spellEnd"/>
           </w:p>
         </w:tc>
       </w:tr>
@@ -795,14 +919,16 @@
                 <w:szCs w:val="24"/>
               </w:rPr>
             </w:pPr>
-            <w:r>
-              <w:rPr>
-                <w:rFonts w:ascii="Arial" w:hAnsi="Arial" w:cs="Arial"/>
-                <w:sz w:val="24"/>
-                <w:szCs w:val="24"/>
-              </w:rPr>
-              <w:t>Địa chỉ:</w:t>
-            </w:r>
+            <w:proofErr w:type="spellStart"/>
+            <w:r>
+              <w:rPr>
+                <w:rFonts w:ascii="Arial" w:hAnsi="Arial" w:cs="Arial"/>
+                <w:sz w:val="24"/>
+                <w:szCs w:val="24"/>
+              </w:rPr>
+              <w:t>Địa</w:t>
+            </w:r>
+            <w:proofErr w:type="spellEnd"/>
             <w:r>
               <w:rPr>
                 <w:rFonts w:ascii="Arial" w:hAnsi="Arial" w:cs="Arial"/>
@@ -811,6 +937,32 @@
               </w:rPr>
               <w:t xml:space="preserve"> </w:t>
             </w:r>
+            <w:proofErr w:type="spellStart"/>
+            <w:r>
+              <w:rPr>
+                <w:rFonts w:ascii="Arial" w:hAnsi="Arial" w:cs="Arial"/>
+                <w:sz w:val="24"/>
+                <w:szCs w:val="24"/>
+              </w:rPr>
+              <w:t>chỉ</w:t>
+            </w:r>
+            <w:proofErr w:type="spellEnd"/>
+            <w:r>
+              <w:rPr>
+                <w:rFonts w:ascii="Arial" w:hAnsi="Arial" w:cs="Arial"/>
+                <w:sz w:val="24"/>
+                <w:szCs w:val="24"/>
+              </w:rPr>
+              <w:t>:</w:t>
+            </w:r>
+            <w:r>
+              <w:rPr>
+                <w:rFonts w:ascii="Arial" w:hAnsi="Arial" w:cs="Arial"/>
+                <w:sz w:val="24"/>
+                <w:szCs w:val="24"/>
+              </w:rPr>
+              <w:t xml:space="preserve"> </w:t>
+            </w:r>
             <w:r>
               <w:rPr>
                 <w:rFonts w:ascii="Arial" w:hAnsi="Arial" w:cs="Arial"/>
@@ -861,6 +1013,7 @@
                 <w:szCs w:val="24"/>
               </w:rPr>
             </w:pPr>
+            <w:proofErr w:type="spellStart"/>
             <w:r>
               <w:rPr>
                 <w:rFonts w:ascii="Arial" w:hAnsi="Arial" w:cs="Arial"/>
@@ -870,6 +1023,7 @@
               </w:rPr>
               <w:t>br</w:t>
             </w:r>
+            <w:proofErr w:type="spellEnd"/>
           </w:p>
         </w:tc>
         <w:tc>
@@ -903,13 +1057,41 @@
                 <w:szCs w:val="24"/>
               </w:rPr>
             </w:pPr>
-            <w:r>
-              <w:rPr>
-                <w:rFonts w:ascii="Arial" w:hAnsi="Arial" w:cs="Arial"/>
-                <w:sz w:val="24"/>
-                <w:szCs w:val="24"/>
-              </w:rPr>
-              <w:t>Diễn giải:</w:t>
+            <w:proofErr w:type="spellStart"/>
+            <w:r>
+              <w:rPr>
+                <w:rFonts w:ascii="Arial" w:hAnsi="Arial" w:cs="Arial"/>
+                <w:sz w:val="24"/>
+                <w:szCs w:val="24"/>
+              </w:rPr>
+              <w:t>Diễn</w:t>
+            </w:r>
+            <w:proofErr w:type="spellEnd"/>
+            <w:r>
+              <w:rPr>
+                <w:rFonts w:ascii="Arial" w:hAnsi="Arial" w:cs="Arial"/>
+                <w:sz w:val="24"/>
+                <w:szCs w:val="24"/>
+              </w:rPr>
+              <w:t xml:space="preserve"> </w:t>
+            </w:r>
+            <w:proofErr w:type="spellStart"/>
+            <w:r>
+              <w:rPr>
+                <w:rFonts w:ascii="Arial" w:hAnsi="Arial" w:cs="Arial"/>
+                <w:sz w:val="24"/>
+                <w:szCs w:val="24"/>
+              </w:rPr>
+              <w:t>giải</w:t>
+            </w:r>
+            <w:proofErr w:type="spellEnd"/>
+            <w:r>
+              <w:rPr>
+                <w:rFonts w:ascii="Arial" w:hAnsi="Arial" w:cs="Arial"/>
+                <w:sz w:val="24"/>
+                <w:szCs w:val="24"/>
+              </w:rPr>
+              <w:t>:</w:t>
             </w:r>
             <w:r>
               <w:rPr>
@@ -1164,6 +1346,7 @@
                       <w:szCs w:val="6"/>
                     </w:rPr>
                   </w:pPr>
+                  <w:proofErr w:type="spellStart"/>
                   <w:r>
                     <w:rPr>
                       <w:rFonts w:ascii="Arial" w:hAnsi="Arial" w:cs="Arial"/>
@@ -1173,6 +1356,7 @@
                     </w:rPr>
                     <w:t>br</w:t>
                   </w:r>
+                  <w:proofErr w:type="spellEnd"/>
                 </w:p>
               </w:tc>
               <w:tc>
@@ -1190,6 +1374,7 @@
                       <w:szCs w:val="24"/>
                     </w:rPr>
                   </w:pPr>
+                  <w:proofErr w:type="spellStart"/>
                   <w:r>
                     <w:rPr>
                       <w:rFonts w:ascii="Arial" w:hAnsi="Arial" w:cs="Arial"/>
@@ -1198,8 +1383,53 @@
                       <w:sz w:val="24"/>
                       <w:szCs w:val="24"/>
                     </w:rPr>
-                    <w:t>Tên sản phẩm</w:t>
-                  </w:r>
+                    <w:t>Tên</w:t>
+                  </w:r>
+                  <w:proofErr w:type="spellEnd"/>
+                  <w:r>
+                    <w:rPr>
+                      <w:rFonts w:ascii="Arial" w:hAnsi="Arial" w:cs="Arial"/>
+                      <w:b/>
+                      <w:bCs/>
+                      <w:sz w:val="24"/>
+                      <w:szCs w:val="24"/>
+                    </w:rPr>
+                    <w:t xml:space="preserve"> </w:t>
+                  </w:r>
+                  <w:proofErr w:type="spellStart"/>
+                  <w:r>
+                    <w:rPr>
+                      <w:rFonts w:ascii="Arial" w:hAnsi="Arial" w:cs="Arial"/>
+                      <w:b/>
+                      <w:bCs/>
+                      <w:sz w:val="24"/>
+                      <w:szCs w:val="24"/>
+                    </w:rPr>
+                    <w:t>sản</w:t>
+                  </w:r>
+                  <w:proofErr w:type="spellEnd"/>
+                  <w:r>
+                    <w:rPr>
+                      <w:rFonts w:ascii="Arial" w:hAnsi="Arial" w:cs="Arial"/>
+                      <w:b/>
+                      <w:bCs/>
+                      <w:sz w:val="24"/>
+                      <w:szCs w:val="24"/>
+                    </w:rPr>
+                    <w:t xml:space="preserve"> </w:t>
+                  </w:r>
+                  <w:proofErr w:type="spellStart"/>
+                  <w:r>
+                    <w:rPr>
+                      <w:rFonts w:ascii="Arial" w:hAnsi="Arial" w:cs="Arial"/>
+                      <w:b/>
+                      <w:bCs/>
+                      <w:sz w:val="24"/>
+                      <w:szCs w:val="24"/>
+                    </w:rPr>
+                    <w:t>phẩm</w:t>
+                  </w:r>
+                  <w:proofErr w:type="spellEnd"/>
                 </w:p>
                 <w:p>
                   <w:pPr>
@@ -1211,6 +1441,7 @@
                       <w:szCs w:val="24"/>
                     </w:rPr>
                   </w:pPr>
+                  <w:proofErr w:type="spellStart"/>
                   <w:r>
                     <w:rPr>
                       <w:rFonts w:ascii="Arial" w:hAnsi="Arial" w:cs="Arial"/>
@@ -1220,6 +1451,7 @@
                     </w:rPr>
                     <w:t>br</w:t>
                   </w:r>
+                  <w:proofErr w:type="spellEnd"/>
                 </w:p>
               </w:tc>
               <w:tc>
@@ -1258,6 +1490,7 @@
                       <w:szCs w:val="24"/>
                     </w:rPr>
                   </w:pPr>
+                  <w:proofErr w:type="spellStart"/>
                   <w:r>
                     <w:rPr>
                       <w:rFonts w:ascii="Arial" w:hAnsi="Arial" w:cs="Arial"/>
@@ -1267,6 +1500,7 @@
                     </w:rPr>
                     <w:t>br</w:t>
                   </w:r>
+                  <w:proofErr w:type="spellEnd"/>
                 </w:p>
               </w:tc>
               <w:tc>
@@ -1305,6 +1539,7 @@
                       <w:szCs w:val="24"/>
                     </w:rPr>
                   </w:pPr>
+                  <w:proofErr w:type="spellStart"/>
                   <w:r>
                     <w:rPr>
                       <w:rFonts w:ascii="Arial" w:hAnsi="Arial" w:cs="Arial"/>
@@ -1314,6 +1549,7 @@
                     </w:rPr>
                     <w:t>br</w:t>
                   </w:r>
+                  <w:proofErr w:type="spellEnd"/>
                 </w:p>
               </w:tc>
               <w:tc>
@@ -1331,6 +1567,7 @@
                       <w:szCs w:val="24"/>
                     </w:rPr>
                   </w:pPr>
+                  <w:proofErr w:type="spellStart"/>
                   <w:r>
                     <w:rPr>
                       <w:rFonts w:ascii="Arial" w:hAnsi="Arial" w:cs="Arial"/>
@@ -1339,8 +1576,31 @@
                       <w:sz w:val="24"/>
                       <w:szCs w:val="24"/>
                     </w:rPr>
-                    <w:t>Đơn giá</w:t>
-                  </w:r>
+                    <w:t>Đơn</w:t>
+                  </w:r>
+                  <w:proofErr w:type="spellEnd"/>
+                  <w:r>
+                    <w:rPr>
+                      <w:rFonts w:ascii="Arial" w:hAnsi="Arial" w:cs="Arial"/>
+                      <w:b/>
+                      <w:bCs/>
+                      <w:sz w:val="24"/>
+                      <w:szCs w:val="24"/>
+                    </w:rPr>
+                    <w:t xml:space="preserve"> </w:t>
+                  </w:r>
+                  <w:proofErr w:type="spellStart"/>
+                  <w:r>
+                    <w:rPr>
+                      <w:rFonts w:ascii="Arial" w:hAnsi="Arial" w:cs="Arial"/>
+                      <w:b/>
+                      <w:bCs/>
+                      <w:sz w:val="24"/>
+                      <w:szCs w:val="24"/>
+                    </w:rPr>
+                    <w:t>giá</w:t>
+                  </w:r>
+                  <w:proofErr w:type="spellEnd"/>
                 </w:p>
                 <w:p>
                   <w:pPr>
@@ -1352,6 +1612,7 @@
                       <w:szCs w:val="24"/>
                     </w:rPr>
                   </w:pPr>
+                  <w:proofErr w:type="spellStart"/>
                   <w:r>
                     <w:rPr>
                       <w:rFonts w:ascii="Arial" w:hAnsi="Arial" w:cs="Arial"/>
@@ -1361,6 +1622,7 @@
                     </w:rPr>
                     <w:t>br</w:t>
                   </w:r>
+                  <w:proofErr w:type="spellEnd"/>
                 </w:p>
               </w:tc>
               <w:tc>
@@ -1399,6 +1661,7 @@
                       <w:szCs w:val="24"/>
                     </w:rPr>
                   </w:pPr>
+                  <w:proofErr w:type="spellStart"/>
                   <w:r>
                     <w:rPr>
                       <w:rFonts w:ascii="Arial" w:hAnsi="Arial" w:cs="Arial"/>
@@ -1408,6 +1671,7 @@
                     </w:rPr>
                     <w:t>br</w:t>
                   </w:r>
+                  <w:proofErr w:type="spellEnd"/>
                 </w:p>
               </w:tc>
               <w:tc>
@@ -1425,6 +1689,7 @@
                       <w:szCs w:val="24"/>
                     </w:rPr>
                   </w:pPr>
+                  <w:proofErr w:type="spellStart"/>
                   <w:r>
                     <w:rPr>
                       <w:rFonts w:ascii="Arial" w:hAnsi="Arial" w:cs="Arial"/>
@@ -1433,8 +1698,31 @@
                       <w:sz w:val="24"/>
                       <w:szCs w:val="24"/>
                     </w:rPr>
-                    <w:t>Thành tiền</w:t>
-                  </w:r>
+                    <w:t>Thành</w:t>
+                  </w:r>
+                  <w:proofErr w:type="spellEnd"/>
+                  <w:r>
+                    <w:rPr>
+                      <w:rFonts w:ascii="Arial" w:hAnsi="Arial" w:cs="Arial"/>
+                      <w:b/>
+                      <w:bCs/>
+                      <w:sz w:val="24"/>
+                      <w:szCs w:val="24"/>
+                    </w:rPr>
+                    <w:t xml:space="preserve"> </w:t>
+                  </w:r>
+                  <w:proofErr w:type="spellStart"/>
+                  <w:r>
+                    <w:rPr>
+                      <w:rFonts w:ascii="Arial" w:hAnsi="Arial" w:cs="Arial"/>
+                      <w:b/>
+                      <w:bCs/>
+                      <w:sz w:val="24"/>
+                      <w:szCs w:val="24"/>
+                    </w:rPr>
+                    <w:t>tiền</w:t>
+                  </w:r>
+                  <w:proofErr w:type="spellEnd"/>
                 </w:p>
                 <w:p>
                   <w:pPr>
@@ -1446,6 +1734,7 @@
                       <w:szCs w:val="24"/>
                     </w:rPr>
                   </w:pPr>
+                  <w:proofErr w:type="spellStart"/>
                   <w:r>
                     <w:rPr>
                       <w:rFonts w:ascii="Arial" w:hAnsi="Arial" w:cs="Arial"/>
@@ -1455,6 +1744,7 @@
                     </w:rPr>
                     <w:t>br</w:t>
                   </w:r>
+                  <w:proofErr w:type="spellEnd"/>
                 </w:p>
               </w:tc>
             </w:tr>
@@ -1521,6 +1811,7 @@
                       <w:szCs w:val="6"/>
                     </w:rPr>
                   </w:pPr>
+                  <w:proofErr w:type="spellStart"/>
                   <w:r>
                     <w:rPr>
                       <w:rFonts w:ascii="Arial" w:hAnsi="Arial" w:cs="Arial"/>
@@ -1530,6 +1821,7 @@
                     </w:rPr>
                     <w:t>br</w:t>
                   </w:r>
+                  <w:proofErr w:type="spellEnd"/>
                 </w:p>
               </w:tc>
               <w:tc>
@@ -1676,6 +1968,7 @@
                       <w:szCs w:val="24"/>
                     </w:rPr>
                   </w:pPr>
+                  <w:proofErr w:type="spellStart"/>
                   <w:r>
                     <w:rPr>
                       <w:rFonts w:ascii="Arial" w:hAnsi="Arial" w:cs="Arial"/>
@@ -1685,6 +1978,7 @@
                     </w:rPr>
                     <w:t>br</w:t>
                   </w:r>
+                  <w:proofErr w:type="spellEnd"/>
                 </w:p>
               </w:tc>
               <w:tc>
@@ -1749,6 +2043,7 @@
                       <w:szCs w:val="24"/>
                     </w:rPr>
                   </w:pPr>
+                  <w:proofErr w:type="spellStart"/>
                   <w:r>
                     <w:rPr>
                       <w:rFonts w:ascii="Arial" w:hAnsi="Arial" w:cs="Arial"/>
@@ -1758,6 +2053,7 @@
                     </w:rPr>
                     <w:t>br</w:t>
                   </w:r>
+                  <w:proofErr w:type="spellEnd"/>
                 </w:p>
               </w:tc>
               <w:tc>
@@ -1824,6 +2120,7 @@
                       <w:szCs w:val="24"/>
                     </w:rPr>
                   </w:pPr>
+                  <w:proofErr w:type="spellStart"/>
                   <w:r>
                     <w:rPr>
                       <w:rFonts w:ascii="Arial" w:hAnsi="Arial" w:cs="Arial"/>
@@ -1833,6 +2130,7 @@
                     </w:rPr>
                     <w:t>br</w:t>
                   </w:r>
+                  <w:proofErr w:type="spellEnd"/>
                 </w:p>
               </w:tc>
               <w:tc>
@@ -1899,6 +2197,7 @@
                       <w:szCs w:val="24"/>
                     </w:rPr>
                   </w:pPr>
+                  <w:proofErr w:type="spellStart"/>
                   <w:r>
                     <w:rPr>
                       <w:rFonts w:ascii="Arial" w:hAnsi="Arial" w:cs="Arial"/>
@@ -1908,6 +2207,7 @@
                     </w:rPr>
                     <w:t>br</w:t>
                   </w:r>
+                  <w:proofErr w:type="spellEnd"/>
                 </w:p>
               </w:tc>
               <w:tc>
@@ -1974,6 +2274,7 @@
                       <w:szCs w:val="24"/>
                     </w:rPr>
                   </w:pPr>
+                  <w:proofErr w:type="spellStart"/>
                   <w:r>
                     <w:rPr>
                       <w:rFonts w:ascii="Arial" w:hAnsi="Arial" w:cs="Arial"/>
@@ -1983,6 +2284,7 @@
                     </w:rPr>
                     <w:t>br</w:t>
                   </w:r>
+                  <w:proofErr w:type="spellEnd"/>
                 </w:p>
               </w:tc>
               <w:tc>
@@ -2049,6 +2351,7 @@
                       <w:szCs w:val="24"/>
                     </w:rPr>
                   </w:pPr>
+                  <w:proofErr w:type="spellStart"/>
                   <w:r>
                     <w:rPr>
                       <w:rFonts w:ascii="Arial" w:hAnsi="Arial" w:cs="Arial"/>
@@ -2058,6 +2361,7 @@
                     </w:rPr>
                     <w:t>br</w:t>
                   </w:r>
+                  <w:proofErr w:type="spellEnd"/>
                 </w:p>
               </w:tc>
             </w:tr>
@@ -2167,8 +2471,18 @@
                 <w:sz w:val="24"/>
                 <w:szCs w:val="24"/>
               </w:rPr>
-              <w:t>Page facebook</w:t>
-            </w:r>
+              <w:t xml:space="preserve">Page </w:t>
+            </w:r>
+            <w:proofErr w:type="spellStart"/>
+            <w:r>
+              <w:rPr>
+                <w:rFonts w:ascii="Arial" w:hAnsi="Arial" w:cs="Arial"/>
+                <w:sz w:val="24"/>
+                <w:szCs w:val="24"/>
+              </w:rPr>
+              <w:t>facebook</w:t>
+            </w:r>
+            <w:proofErr w:type="spellEnd"/>
           </w:p>
         </w:tc>
         <w:tc>
@@ -2184,16 +2498,45 @@
                 <w:szCs w:val="24"/>
               </w:rPr>
             </w:pPr>
-            <w:r>
-              <w:rPr>
-                <w:rFonts w:ascii="Arial" w:hAnsi="Arial" w:cs="Arial"/>
-                <w:sz w:val="24"/>
-                <w:szCs w:val="24"/>
-              </w:rPr>
-              <w:t>Nợ cũ:</w:t>
-            </w:r>
-          </w:p>
-          <w:p>
+            <w:proofErr w:type="spellStart"/>
+            <w:r>
+              <w:rPr>
+                <w:rFonts w:ascii="Arial" w:hAnsi="Arial" w:cs="Arial"/>
+                <w:sz w:val="24"/>
+                <w:szCs w:val="24"/>
+              </w:rPr>
+              <w:t>Nợ</w:t>
+            </w:r>
+            <w:proofErr w:type="spellEnd"/>
+            <w:r>
+              <w:rPr>
+                <w:rFonts w:ascii="Arial" w:hAnsi="Arial" w:cs="Arial"/>
+                <w:sz w:val="24"/>
+                <w:szCs w:val="24"/>
+              </w:rPr>
+              <w:t xml:space="preserve"> </w:t>
+            </w:r>
+            <w:proofErr w:type="spellStart"/>
+            <w:r>
+              <w:rPr>
+                <w:rFonts w:ascii="Arial" w:hAnsi="Arial" w:cs="Arial"/>
+                <w:sz w:val="24"/>
+                <w:szCs w:val="24"/>
+              </w:rPr>
+              <w:t>cũ</w:t>
+            </w:r>
+            <w:proofErr w:type="spellEnd"/>
+            <w:r>
+              <w:rPr>
+                <w:rFonts w:ascii="Arial" w:hAnsi="Arial" w:cs="Arial"/>
+                <w:sz w:val="24"/>
+                <w:szCs w:val="24"/>
+              </w:rPr>
+              <w:t>:</w:t>
+            </w:r>
+          </w:p>
+          <w:p>
+            <w:proofErr w:type="spellStart"/>
             <w:r>
               <w:rPr>
                 <w:rFonts w:ascii="Arial" w:hAnsi="Arial" w:cs="Arial"/>
@@ -2205,6 +2548,7 @@
               </w:rPr>
               <w:t>br</w:t>
             </w:r>
+            <w:proofErr w:type="spellEnd"/>
           </w:p>
         </w:tc>
         <w:tc>
@@ -2266,6 +2610,7 @@
             <w:pPr>
               <w:jc w:val="right"/>
             </w:pPr>
+            <w:proofErr w:type="spellStart"/>
             <w:r>
               <w:rPr>
                 <w:rFonts w:ascii="Arial" w:hAnsi="Arial" w:cs="Arial"/>
@@ -2277,6 +2622,7 @@
               </w:rPr>
               <w:t>br</w:t>
             </w:r>
+            <w:proofErr w:type="spellEnd"/>
           </w:p>
         </w:tc>
       </w:tr>
@@ -2311,16 +2657,45 @@
                 <w:szCs w:val="24"/>
               </w:rPr>
             </w:pPr>
-            <w:r>
-              <w:rPr>
-                <w:rFonts w:ascii="Arial" w:hAnsi="Arial" w:cs="Arial"/>
-                <w:sz w:val="24"/>
-                <w:szCs w:val="24"/>
-              </w:rPr>
-              <w:t>Tổng đơn:</w:t>
-            </w:r>
-          </w:p>
-          <w:p>
+            <w:proofErr w:type="spellStart"/>
+            <w:r>
+              <w:rPr>
+                <w:rFonts w:ascii="Arial" w:hAnsi="Arial" w:cs="Arial"/>
+                <w:sz w:val="24"/>
+                <w:szCs w:val="24"/>
+              </w:rPr>
+              <w:t>Tổng</w:t>
+            </w:r>
+            <w:proofErr w:type="spellEnd"/>
+            <w:r>
+              <w:rPr>
+                <w:rFonts w:ascii="Arial" w:hAnsi="Arial" w:cs="Arial"/>
+                <w:sz w:val="24"/>
+                <w:szCs w:val="24"/>
+              </w:rPr>
+              <w:t xml:space="preserve"> </w:t>
+            </w:r>
+            <w:proofErr w:type="spellStart"/>
+            <w:r>
+              <w:rPr>
+                <w:rFonts w:ascii="Arial" w:hAnsi="Arial" w:cs="Arial"/>
+                <w:sz w:val="24"/>
+                <w:szCs w:val="24"/>
+              </w:rPr>
+              <w:t>đơn</w:t>
+            </w:r>
+            <w:proofErr w:type="spellEnd"/>
+            <w:r>
+              <w:rPr>
+                <w:rFonts w:ascii="Arial" w:hAnsi="Arial" w:cs="Arial"/>
+                <w:sz w:val="24"/>
+                <w:szCs w:val="24"/>
+              </w:rPr>
+              <w:t>:</w:t>
+            </w:r>
+          </w:p>
+          <w:p>
+            <w:proofErr w:type="spellStart"/>
             <w:r>
               <w:rPr>
                 <w:rFonts w:ascii="Arial" w:hAnsi="Arial" w:cs="Arial"/>
@@ -2332,6 +2707,7 @@
               </w:rPr>
               <w:t>br</w:t>
             </w:r>
+            <w:proofErr w:type="spellEnd"/>
           </w:p>
         </w:tc>
         <w:tc>
@@ -2393,6 +2769,7 @@
             <w:pPr>
               <w:jc w:val="right"/>
             </w:pPr>
+            <w:proofErr w:type="spellStart"/>
             <w:r>
               <w:rPr>
                 <w:rFonts w:ascii="Arial" w:hAnsi="Arial" w:cs="Arial"/>
@@ -2404,6 +2781,7 @@
               </w:rPr>
               <w:t>br</w:t>
             </w:r>
+            <w:proofErr w:type="spellEnd"/>
           </w:p>
         </w:tc>
       </w:tr>
@@ -2438,16 +2816,55 @@
                 <w:szCs w:val="24"/>
               </w:rPr>
             </w:pPr>
-            <w:r>
-              <w:rPr>
-                <w:rFonts w:ascii="Arial" w:hAnsi="Arial" w:cs="Arial"/>
-                <w:sz w:val="24"/>
-                <w:szCs w:val="24"/>
-              </w:rPr>
-              <w:t>Chiết khấu(VNĐ):</w:t>
-            </w:r>
-          </w:p>
-          <w:p>
+            <w:proofErr w:type="spellStart"/>
+            <w:r>
+              <w:rPr>
+                <w:rFonts w:ascii="Arial" w:hAnsi="Arial" w:cs="Arial"/>
+                <w:sz w:val="24"/>
+                <w:szCs w:val="24"/>
+              </w:rPr>
+              <w:t>Chiết</w:t>
+            </w:r>
+            <w:proofErr w:type="spellEnd"/>
+            <w:r>
+              <w:rPr>
+                <w:rFonts w:ascii="Arial" w:hAnsi="Arial" w:cs="Arial"/>
+                <w:sz w:val="24"/>
+                <w:szCs w:val="24"/>
+              </w:rPr>
+              <w:t xml:space="preserve"> </w:t>
+            </w:r>
+            <w:proofErr w:type="spellStart"/>
+            <w:proofErr w:type="gramStart"/>
+            <w:r>
+              <w:rPr>
+                <w:rFonts w:ascii="Arial" w:hAnsi="Arial" w:cs="Arial"/>
+                <w:sz w:val="24"/>
+                <w:szCs w:val="24"/>
+              </w:rPr>
+              <w:t>khấu</w:t>
+            </w:r>
+            <w:proofErr w:type="spellEnd"/>
+            <w:r>
+              <w:rPr>
+                <w:rFonts w:ascii="Arial" w:hAnsi="Arial" w:cs="Arial"/>
+                <w:sz w:val="24"/>
+                <w:szCs w:val="24"/>
+              </w:rPr>
+              <w:t>(</w:t>
+            </w:r>
+            <w:proofErr w:type="gramEnd"/>
+            <w:r>
+              <w:rPr>
+                <w:rFonts w:ascii="Arial" w:hAnsi="Arial" w:cs="Arial"/>
+                <w:sz w:val="24"/>
+                <w:szCs w:val="24"/>
+              </w:rPr>
+              <w:t>VNĐ):</w:t>
+            </w:r>
+          </w:p>
+          <w:p>
+            <w:proofErr w:type="spellStart"/>
             <w:r>
               <w:rPr>
                 <w:rFonts w:ascii="Arial" w:hAnsi="Arial" w:cs="Arial"/>
@@ -2459,6 +2876,7 @@
               </w:rPr>
               <w:t>br</w:t>
             </w:r>
+            <w:proofErr w:type="spellEnd"/>
           </w:p>
         </w:tc>
         <w:tc>
@@ -2520,6 +2938,7 @@
             <w:pPr>
               <w:jc w:val="right"/>
             </w:pPr>
+            <w:proofErr w:type="spellStart"/>
             <w:r>
               <w:rPr>
                 <w:rFonts w:ascii="Arial" w:hAnsi="Arial" w:cs="Arial"/>
@@ -2531,6 +2950,7 @@
               </w:rPr>
               <w:t>br</w:t>
             </w:r>
+            <w:proofErr w:type="spellEnd"/>
           </w:p>
         </w:tc>
       </w:tr>
@@ -2571,10 +2991,29 @@
                 <w:sz w:val="24"/>
                 <w:szCs w:val="24"/>
               </w:rPr>
-              <w:t>Thanh toán:</w:t>
-            </w:r>
-          </w:p>
-          <w:p>
+              <w:t xml:space="preserve">Thanh </w:t>
+            </w:r>
+            <w:proofErr w:type="spellStart"/>
+            <w:r>
+              <w:rPr>
+                <w:rFonts w:ascii="Arial" w:hAnsi="Arial" w:cs="Arial"/>
+                <w:sz w:val="24"/>
+                <w:szCs w:val="24"/>
+              </w:rPr>
+              <w:t>toán</w:t>
+            </w:r>
+            <w:proofErr w:type="spellEnd"/>
+            <w:r>
+              <w:rPr>
+                <w:rFonts w:ascii="Arial" w:hAnsi="Arial" w:cs="Arial"/>
+                <w:sz w:val="24"/>
+                <w:szCs w:val="24"/>
+              </w:rPr>
+              <w:t>:</w:t>
+            </w:r>
+          </w:p>
+          <w:p>
+            <w:proofErr w:type="spellStart"/>
             <w:r>
               <w:rPr>
                 <w:rFonts w:ascii="Arial" w:hAnsi="Arial" w:cs="Arial"/>
@@ -2586,6 +3025,7 @@
               </w:rPr>
               <w:t>br</w:t>
             </w:r>
+            <w:proofErr w:type="spellEnd"/>
           </w:p>
         </w:tc>
         <w:tc>
@@ -2647,6 +3087,7 @@
             <w:pPr>
               <w:jc w:val="right"/>
             </w:pPr>
+            <w:proofErr w:type="spellStart"/>
             <w:r>
               <w:rPr>
                 <w:rFonts w:ascii="Arial" w:hAnsi="Arial" w:cs="Arial"/>
@@ -2658,6 +3099,7 @@
               </w:rPr>
               <w:t>br</w:t>
             </w:r>
+            <w:proofErr w:type="spellEnd"/>
           </w:p>
         </w:tc>
       </w:tr>
@@ -2685,13 +3127,59 @@
             <w:gridSpan w:val="2"/>
           </w:tcPr>
           <w:p>
-            <w:r>
-              <w:rPr>
-                <w:rFonts w:ascii="Arial" w:hAnsi="Arial" w:cs="Arial"/>
-                <w:sz w:val="24"/>
-                <w:szCs w:val="24"/>
-              </w:rPr>
-              <w:t>Nợ còn lại:</w:t>
+            <w:proofErr w:type="spellStart"/>
+            <w:r>
+              <w:rPr>
+                <w:rFonts w:ascii="Arial" w:hAnsi="Arial" w:cs="Arial"/>
+                <w:sz w:val="24"/>
+                <w:szCs w:val="24"/>
+              </w:rPr>
+              <w:t>Nợ</w:t>
+            </w:r>
+            <w:proofErr w:type="spellEnd"/>
+            <w:r>
+              <w:rPr>
+                <w:rFonts w:ascii="Arial" w:hAnsi="Arial" w:cs="Arial"/>
+                <w:sz w:val="24"/>
+                <w:szCs w:val="24"/>
+              </w:rPr>
+              <w:t xml:space="preserve"> </w:t>
+            </w:r>
+            <w:proofErr w:type="spellStart"/>
+            <w:r>
+              <w:rPr>
+                <w:rFonts w:ascii="Arial" w:hAnsi="Arial" w:cs="Arial"/>
+                <w:sz w:val="24"/>
+                <w:szCs w:val="24"/>
+              </w:rPr>
+              <w:t>còn</w:t>
+            </w:r>
+            <w:proofErr w:type="spellEnd"/>
+            <w:r>
+              <w:rPr>
+                <w:rFonts w:ascii="Arial" w:hAnsi="Arial" w:cs="Arial"/>
+                <w:sz w:val="24"/>
+                <w:szCs w:val="24"/>
+              </w:rPr>
+              <w:t xml:space="preserve"> </w:t>
+            </w:r>
+            <w:proofErr w:type="spellStart"/>
+            <w:r>
+              <w:rPr>
+                <w:rFonts w:ascii="Arial" w:hAnsi="Arial" w:cs="Arial"/>
+                <w:sz w:val="24"/>
+                <w:szCs w:val="24"/>
+              </w:rPr>
+              <w:t>lại</w:t>
+            </w:r>
+            <w:proofErr w:type="spellEnd"/>
+            <w:r>
+              <w:rPr>
+                <w:rFonts w:ascii="Arial" w:hAnsi="Arial" w:cs="Arial"/>
+                <w:sz w:val="24"/>
+                <w:szCs w:val="24"/>
+              </w:rPr>
+              <w:t>:</w:t>
             </w:r>
           </w:p>
         </w:tc>
@@ -2797,6 +3285,7 @@
                 <w:szCs w:val="24"/>
               </w:rPr>
             </w:pPr>
+            <w:proofErr w:type="spellStart"/>
             <w:r>
               <w:rPr>
                 <w:rFonts w:ascii="Arial" w:hAnsi="Arial" w:cs="Arial"/>
@@ -2807,6 +3296,7 @@
               </w:rPr>
               <w:t>Người</w:t>
             </w:r>
+            <w:proofErr w:type="spellEnd"/>
             <w:r>
               <w:rPr>
                 <w:rFonts w:ascii="Arial" w:hAnsi="Arial" w:cs="Arial"/>
@@ -2818,6 +3308,7 @@
               </w:rPr>
               <w:t xml:space="preserve"> </w:t>
             </w:r>
+            <w:proofErr w:type="spellStart"/>
             <w:r>
               <w:rPr>
                 <w:rFonts w:ascii="Arial" w:hAnsi="Arial" w:cs="Arial"/>
@@ -2826,8 +3317,20 @@
                 <w:sz w:val="24"/>
                 <w:szCs w:val="24"/>
               </w:rPr>
-              <w:t xml:space="preserve">mua </w:t>
-            </w:r>
+              <w:t>mua</w:t>
+            </w:r>
+            <w:proofErr w:type="spellEnd"/>
+            <w:r>
+              <w:rPr>
+                <w:rFonts w:ascii="Arial" w:hAnsi="Arial" w:cs="Arial"/>
+                <w:b/>
+                <w:bCs/>
+                <w:sz w:val="24"/>
+                <w:szCs w:val="24"/>
+              </w:rPr>
+              <w:t xml:space="preserve"> </w:t>
+            </w:r>
+            <w:proofErr w:type="spellStart"/>
             <w:r>
               <w:rPr>
                 <w:rFonts w:ascii="Arial" w:hAnsi="Arial" w:cs="Arial"/>
@@ -2839,11 +3342,13 @@
               </w:rPr>
               <w:t>hàng</w:t>
             </w:r>
+            <w:proofErr w:type="spellEnd"/>
           </w:p>
           <w:p>
             <w:pPr>
               <w:jc w:val="center"/>
             </w:pPr>
+            <w:proofErr w:type="gramStart"/>
             <w:r>
               <w:rPr>
                 <w:rFonts w:ascii="Arial" w:hAnsi="Arial" w:cs="Arial"/>
@@ -2863,6 +3368,7 @@
               </w:rPr>
               <w:t xml:space="preserve"> </w:t>
             </w:r>
+            <w:proofErr w:type="spellStart"/>
             <w:r>
               <w:rPr>
                 <w:rFonts w:ascii="Arial" w:hAnsi="Arial" w:cs="Arial"/>
@@ -2870,7 +3376,18 @@
                 <w:sz w:val="24"/>
                 <w:szCs w:val="24"/>
               </w:rPr>
-              <w:t>Ký,</w:t>
+              <w:t>Ký</w:t>
+            </w:r>
+            <w:proofErr w:type="spellEnd"/>
+            <w:proofErr w:type="gramEnd"/>
+            <w:r>
+              <w:rPr>
+                <w:rFonts w:ascii="Arial" w:hAnsi="Arial" w:cs="Arial"/>
+                <w:i/>
+                <w:sz w:val="24"/>
+                <w:szCs w:val="24"/>
+              </w:rPr>
+              <w:t>,</w:t>
             </w:r>
             <w:r>
               <w:rPr>
@@ -2882,6 +3399,7 @@
               </w:rPr>
               <w:t xml:space="preserve"> </w:t>
             </w:r>
+            <w:proofErr w:type="spellStart"/>
             <w:r>
               <w:rPr>
                 <w:rFonts w:ascii="Arial" w:hAnsi="Arial" w:cs="Arial"/>
@@ -2891,6 +3409,7 @@
               </w:rPr>
               <w:t>ghi</w:t>
             </w:r>
+            <w:proofErr w:type="spellEnd"/>
             <w:r>
               <w:rPr>
                 <w:rFonts w:ascii="Arial" w:hAnsi="Arial" w:cs="Arial"/>
@@ -2901,6 +3420,7 @@
               </w:rPr>
               <w:t xml:space="preserve"> </w:t>
             </w:r>
+            <w:proofErr w:type="spellStart"/>
             <w:r>
               <w:rPr>
                 <w:rFonts w:ascii="Arial" w:hAnsi="Arial" w:cs="Arial"/>
@@ -2910,6 +3430,7 @@
               </w:rPr>
               <w:t>rõ</w:t>
             </w:r>
+            <w:proofErr w:type="spellEnd"/>
             <w:r>
               <w:rPr>
                 <w:rFonts w:ascii="Arial" w:hAnsi="Arial" w:cs="Arial"/>
@@ -2918,8 +3439,20 @@
                 <w:sz w:val="24"/>
                 <w:szCs w:val="24"/>
               </w:rPr>
-              <w:t xml:space="preserve"> họ</w:t>
-            </w:r>
+              <w:t xml:space="preserve"> </w:t>
+            </w:r>
+            <w:proofErr w:type="spellStart"/>
+            <w:r>
+              <w:rPr>
+                <w:rFonts w:ascii="Arial" w:hAnsi="Arial" w:cs="Arial"/>
+                <w:i/>
+                <w:spacing w:val="-2"/>
+                <w:sz w:val="24"/>
+                <w:szCs w:val="24"/>
+              </w:rPr>
+              <w:t>họ</w:t>
+            </w:r>
+            <w:proofErr w:type="spellEnd"/>
             <w:r>
               <w:rPr>
                 <w:rFonts w:ascii="Arial" w:hAnsi="Arial" w:cs="Arial"/>
@@ -2930,6 +3463,7 @@
               </w:rPr>
               <w:t xml:space="preserve"> </w:t>
             </w:r>
+            <w:proofErr w:type="spellStart"/>
             <w:r>
               <w:rPr>
                 <w:rFonts w:ascii="Arial" w:hAnsi="Arial" w:cs="Arial"/>
@@ -2939,6 +3473,7 @@
               </w:rPr>
               <w:t>tên</w:t>
             </w:r>
+            <w:proofErr w:type="spellEnd"/>
             <w:r>
               <w:rPr>
                 <w:rFonts w:ascii="Arial" w:hAnsi="Arial" w:cs="Arial"/>
@@ -2978,6 +3513,7 @@
                 <w:szCs w:val="24"/>
               </w:rPr>
             </w:pPr>
+            <w:proofErr w:type="spellStart"/>
             <w:r>
               <w:rPr>
                 <w:rFonts w:ascii="Arial" w:hAnsi="Arial" w:cs="Arial"/>
@@ -2988,6 +3524,7 @@
               </w:rPr>
               <w:t>Người</w:t>
             </w:r>
+            <w:proofErr w:type="spellEnd"/>
             <w:r>
               <w:rPr>
                 <w:rFonts w:ascii="Arial" w:hAnsi="Arial" w:cs="Arial"/>
@@ -2999,6 +3536,7 @@
               </w:rPr>
               <w:t xml:space="preserve"> </w:t>
             </w:r>
+            <w:proofErr w:type="spellStart"/>
             <w:r>
               <w:rPr>
                 <w:rFonts w:ascii="Arial" w:hAnsi="Arial" w:cs="Arial"/>
@@ -3007,8 +3545,20 @@
                 <w:sz w:val="24"/>
                 <w:szCs w:val="24"/>
               </w:rPr>
-              <w:t xml:space="preserve">bán </w:t>
-            </w:r>
+              <w:t>bán</w:t>
+            </w:r>
+            <w:proofErr w:type="spellEnd"/>
+            <w:r>
+              <w:rPr>
+                <w:rFonts w:ascii="Arial" w:hAnsi="Arial" w:cs="Arial"/>
+                <w:b/>
+                <w:bCs/>
+                <w:sz w:val="24"/>
+                <w:szCs w:val="24"/>
+              </w:rPr>
+              <w:t xml:space="preserve"> </w:t>
+            </w:r>
+            <w:proofErr w:type="spellStart"/>
             <w:r>
               <w:rPr>
                 <w:rFonts w:ascii="Arial" w:hAnsi="Arial" w:cs="Arial"/>
@@ -3020,11 +3570,13 @@
               </w:rPr>
               <w:t>hàng</w:t>
             </w:r>
+            <w:proofErr w:type="spellEnd"/>
           </w:p>
           <w:p>
             <w:pPr>
               <w:jc w:val="center"/>
             </w:pPr>
+            <w:proofErr w:type="gramStart"/>
             <w:r>
               <w:rPr>
                 <w:rFonts w:ascii="Arial" w:hAnsi="Arial" w:cs="Arial"/>
@@ -3044,6 +3596,7 @@
               </w:rPr>
               <w:t xml:space="preserve"> </w:t>
             </w:r>
+            <w:proofErr w:type="spellStart"/>
             <w:r>
               <w:rPr>
                 <w:rFonts w:ascii="Arial" w:hAnsi="Arial" w:cs="Arial"/>
@@ -3051,7 +3604,18 @@
                 <w:sz w:val="24"/>
                 <w:szCs w:val="24"/>
               </w:rPr>
-              <w:t>Ký,</w:t>
+              <w:t>Ký</w:t>
+            </w:r>
+            <w:proofErr w:type="spellEnd"/>
+            <w:proofErr w:type="gramEnd"/>
+            <w:r>
+              <w:rPr>
+                <w:rFonts w:ascii="Arial" w:hAnsi="Arial" w:cs="Arial"/>
+                <w:i/>
+                <w:sz w:val="24"/>
+                <w:szCs w:val="24"/>
+              </w:rPr>
+              <w:t>,</w:t>
             </w:r>
             <w:r>
               <w:rPr>
@@ -3063,6 +3627,7 @@
               </w:rPr>
               <w:t xml:space="preserve"> </w:t>
             </w:r>
+            <w:proofErr w:type="spellStart"/>
             <w:r>
               <w:rPr>
                 <w:rFonts w:ascii="Arial" w:hAnsi="Arial" w:cs="Arial"/>
@@ -3072,6 +3637,7 @@
               </w:rPr>
               <w:t>ghi</w:t>
             </w:r>
+            <w:proofErr w:type="spellEnd"/>
             <w:r>
               <w:rPr>
                 <w:rFonts w:ascii="Arial" w:hAnsi="Arial" w:cs="Arial"/>
@@ -3082,6 +3648,7 @@
               </w:rPr>
               <w:t xml:space="preserve"> </w:t>
             </w:r>
+            <w:proofErr w:type="spellStart"/>
             <w:r>
               <w:rPr>
                 <w:rFonts w:ascii="Arial" w:hAnsi="Arial" w:cs="Arial"/>
@@ -3091,6 +3658,7 @@
               </w:rPr>
               <w:t>rõ</w:t>
             </w:r>
+            <w:proofErr w:type="spellEnd"/>
             <w:r>
               <w:rPr>
                 <w:rFonts w:ascii="Arial" w:hAnsi="Arial" w:cs="Arial"/>
@@ -3099,8 +3667,20 @@
                 <w:sz w:val="24"/>
                 <w:szCs w:val="24"/>
               </w:rPr>
-              <w:t xml:space="preserve"> họ</w:t>
-            </w:r>
+              <w:t xml:space="preserve"> </w:t>
+            </w:r>
+            <w:proofErr w:type="spellStart"/>
+            <w:r>
+              <w:rPr>
+                <w:rFonts w:ascii="Arial" w:hAnsi="Arial" w:cs="Arial"/>
+                <w:i/>
+                <w:spacing w:val="-2"/>
+                <w:sz w:val="24"/>
+                <w:szCs w:val="24"/>
+              </w:rPr>
+              <w:t>họ</w:t>
+            </w:r>
+            <w:proofErr w:type="spellEnd"/>
             <w:r>
               <w:rPr>
                 <w:rFonts w:ascii="Arial" w:hAnsi="Arial" w:cs="Arial"/>
@@ -3111,6 +3691,7 @@
               </w:rPr>
               <w:t xml:space="preserve"> </w:t>
             </w:r>
+            <w:proofErr w:type="spellStart"/>
             <w:r>
               <w:rPr>
                 <w:rFonts w:ascii="Arial" w:hAnsi="Arial" w:cs="Arial"/>
@@ -3120,6 +3701,7 @@
               </w:rPr>
               <w:t>tên</w:t>
             </w:r>
+            <w:proofErr w:type="spellEnd"/>
             <w:r>
               <w:rPr>
                 <w:rFonts w:ascii="Arial" w:hAnsi="Arial" w:cs="Arial"/>
@@ -3166,8 +3748,98 @@
           <w:sz w:val="24"/>
           <w:szCs w:val="24"/>
         </w:rPr>
-        <w:t>Xin cảm ơn quý khách !</w:t>
+        <w:t xml:space="preserve">Xin </w:t>
       </w:r>
+      <w:proofErr w:type="spellStart"/>
+      <w:r>
+        <w:rPr>
+          <w:rFonts w:ascii="Arial" w:hAnsi="Arial" w:cs="Arial"/>
+          <w:b/>
+          <w:bCs/>
+          <w:sz w:val="24"/>
+          <w:szCs w:val="24"/>
+        </w:rPr>
+        <w:t>cảm</w:t>
+      </w:r>
+      <w:proofErr w:type="spellEnd"/>
+      <w:r>
+        <w:rPr>
+          <w:rFonts w:ascii="Arial" w:hAnsi="Arial" w:cs="Arial"/>
+          <w:b/>
+          <w:bCs/>
+          <w:sz w:val="24"/>
+          <w:szCs w:val="24"/>
+        </w:rPr>
+        <w:t xml:space="preserve"> </w:t>
+      </w:r>
+      <w:proofErr w:type="spellStart"/>
+      <w:r>
+        <w:rPr>
+          <w:rFonts w:ascii="Arial" w:hAnsi="Arial" w:cs="Arial"/>
+          <w:b/>
+          <w:bCs/>
+          <w:sz w:val="24"/>
+          <w:szCs w:val="24"/>
+        </w:rPr>
+        <w:t>ơn</w:t>
+      </w:r>
+      <w:proofErr w:type="spellEnd"/>
+      <w:r>
+        <w:rPr>
+          <w:rFonts w:ascii="Arial" w:hAnsi="Arial" w:cs="Arial"/>
+          <w:b/>
+          <w:bCs/>
+          <w:sz w:val="24"/>
+          <w:szCs w:val="24"/>
+        </w:rPr>
+        <w:t xml:space="preserve"> </w:t>
+      </w:r>
+      <w:proofErr w:type="spellStart"/>
+      <w:r>
+        <w:rPr>
+          <w:rFonts w:ascii="Arial" w:hAnsi="Arial" w:cs="Arial"/>
+          <w:b/>
+          <w:bCs/>
+          <w:sz w:val="24"/>
+          <w:szCs w:val="24"/>
+        </w:rPr>
+        <w:t>quý</w:t>
+      </w:r>
+      <w:proofErr w:type="spellEnd"/>
+      <w:r>
+        <w:rPr>
+          <w:rFonts w:ascii="Arial" w:hAnsi="Arial" w:cs="Arial"/>
+          <w:b/>
+          <w:bCs/>
+          <w:sz w:val="24"/>
+          <w:szCs w:val="24"/>
+        </w:rPr>
+        <w:t xml:space="preserve"> </w:t>
+      </w:r>
+      <w:proofErr w:type="spellStart"/>
+      <w:proofErr w:type="gramStart"/>
+      <w:r>
+        <w:rPr>
+          <w:rFonts w:ascii="Arial" w:hAnsi="Arial" w:cs="Arial"/>
+          <w:b/>
+          <w:bCs/>
+          <w:sz w:val="24"/>
+          <w:szCs w:val="24"/>
+        </w:rPr>
+        <w:t>khách</w:t>
+      </w:r>
+      <w:proofErr w:type="spellEnd"/>
+      <w:r>
+        <w:rPr>
+          <w:rFonts w:ascii="Arial" w:hAnsi="Arial" w:cs="Arial"/>
+          <w:b/>
+          <w:bCs/>
+          <w:sz w:val="24"/>
+          <w:szCs w:val="24"/>
+        </w:rPr>
+        <w:t xml:space="preserve"> !</w:t>
+      </w:r>
+      <w:proofErr w:type="gramEnd"/>
     </w:p>
     <w:sectPr>
       <w:pgSz w:w="11909" w:h="16834" w:code="9"/>

--- a/src/main/resources/template/xuat/RptPhieuXuatLe_13021.docx
+++ b/src/main/resources/template/xuat/RptPhieuXuatLe_13021.docx
@@ -6,7 +6,7 @@
       <w:tblPr>
         <w:tblStyle w:val="TableGrid"/>
         <w:tblW w:w="0" w:type="auto"/>
-        <w:tblInd w:w="270" w:type="dxa"/>
+        <w:tblInd w:w="85" w:type="dxa"/>
         <w:tblBorders>
           <w:top w:val="none" w:sz="0" w:space="0" w:color="auto"/>
           <w:left w:val="none" w:sz="0" w:space="0" w:color="auto"/>
@@ -19,45 +19,49 @@
         <w:tblLook w:val="04A0" w:firstRow="1" w:lastRow="0" w:firstColumn="1" w:lastColumn="0" w:noHBand="0" w:noVBand="1"/>
       </w:tblPr>
       <w:tblGrid>
-        <w:gridCol w:w="1710"/>
+        <w:gridCol w:w="1895"/>
         <w:gridCol w:w="4855"/>
         <w:gridCol w:w="4325"/>
       </w:tblGrid>
       <w:tr>
         <w:tc>
           <w:tcPr>
-            <w:tcW w:w="10890" w:type="dxa"/>
-            <w:gridSpan w:val="3"/>
-          </w:tcPr>
-          <w:p/>
-        </w:tc>
-      </w:tr>
-      <w:tr>
-        <w:tc>
-          <w:tcPr>
-            <w:tcW w:w="1710" w:type="dxa"/>
+            <w:tcW w:w="1895" w:type="dxa"/>
             <w:vAlign w:val="center"/>
           </w:tcPr>
           <w:p>
+            <w:bookmarkStart w:id="0" w:name="imageLogo_13021"/>
             <w:r>
               <w:rPr>
                 <w:noProof/>
               </w:rPr>
               <w:drawing>
-                <wp:inline distT="0" distB="0" distL="0" distR="0" wp14:anchorId="18467007" wp14:editId="61447B7B">
-                  <wp:extent cx="942975" cy="866775"/>
-                  <wp:effectExtent l="0" t="0" r="9525" b="9525"/>
-                  <wp:docPr id="1" name="image1.png"/>
-                  <wp:cNvGraphicFramePr/>
+                <wp:inline distT="0" distB="0" distL="0" distR="0" wp14:anchorId="6C698988" wp14:editId="5673FB2B">
+                  <wp:extent cx="1080770" cy="1095555"/>
+                  <wp:effectExtent l="0" t="0" r="5080" b="9525"/>
+                  <wp:docPr id="3" name="Picture 3">
+                    <a:hlinkClick xmlns:a="http://schemas.openxmlformats.org/drawingml/2006/main" r:id="rId4"/>
+                  </wp:docPr>
+                  <wp:cNvGraphicFramePr>
+                    <a:graphicFrameLocks xmlns:a="http://schemas.openxmlformats.org/drawingml/2006/main" noChangeAspect="1"/>
+                  </wp:cNvGraphicFramePr>
                   <a:graphic xmlns:a="http://schemas.openxmlformats.org/drawingml/2006/main">
                     <a:graphicData uri="http://schemas.openxmlformats.org/drawingml/2006/picture">
                       <pic:pic xmlns:pic="http://schemas.openxmlformats.org/drawingml/2006/picture">
                         <pic:nvPicPr>
-                          <pic:cNvPr id="1" name="image1.png"/>
+                          <pic:cNvPr id="3" name="Picture 3">
+                            <a:hlinkClick r:id="rId4"/>
+                          </pic:cNvPr>
                           <pic:cNvPicPr/>
                         </pic:nvPicPr>
                         <pic:blipFill>
-                          <a:blip r:embed="rId4" cstate="print"/>
+                          <a:blip r:embed="rId5">
+                            <a:extLst>
+                              <a:ext uri="{28A0092B-C50C-407E-A947-70E740481C1C}">
+                                <a14:useLocalDpi xmlns:a14="http://schemas.microsoft.com/office/drawing/2010/main" val="0"/>
+                              </a:ext>
+                            </a:extLst>
+                          </a:blip>
                           <a:stretch>
                             <a:fillRect/>
                           </a:stretch>
@@ -65,7 +69,7 @@
                         <pic:spPr>
                           <a:xfrm>
                             <a:off x="0" y="0"/>
-                            <a:ext cx="942975" cy="866775"/>
+                            <a:ext cx="1135180" cy="1150709"/>
                           </a:xfrm>
                           <a:prstGeom prst="rect">
                             <a:avLst/>
@@ -77,6 +81,7 @@
                 </wp:inline>
               </w:drawing>
             </w:r>
+            <w:bookmarkEnd w:id="0"/>
           </w:p>
         </w:tc>
         <w:tc>
@@ -205,7 +210,25 @@
         </w:tc>
       </w:tr>
     </w:tbl>
-    <w:p/>
+    <w:p>
+      <w:pPr>
+        <w:rPr>
+          <w:color w:val="FFFFFF" w:themeColor="background1"/>
+          <w:sz w:val="2"/>
+          <w:szCs w:val="2"/>
+        </w:rPr>
+      </w:pPr>
+      <w:proofErr w:type="spellStart"/>
+      <w:r>
+        <w:rPr>
+          <w:color w:val="FFFFFF" w:themeColor="background1"/>
+          <w:sz w:val="2"/>
+          <w:szCs w:val="2"/>
+        </w:rPr>
+        <w:t>br</w:t>
+      </w:r>
+      <w:proofErr w:type="spellEnd"/>
+    </w:p>
     <w:tbl>
       <w:tblPr>
         <w:tblStyle w:val="TableGrid"/>
@@ -2414,16 +2437,18 @@
             <w:pPr>
               <w:jc w:val="center"/>
             </w:pPr>
+            <w:bookmarkStart w:id="1" w:name="imageQR_13021"/>
             <w:r>
               <w:rPr>
                 <w:noProof/>
-                <w:sz w:val="20"/>
               </w:rPr>
               <w:drawing>
-                <wp:inline distT="0" distB="0" distL="0" distR="0" wp14:anchorId="0B64C612" wp14:editId="340F67DF">
-                  <wp:extent cx="666189" cy="647700"/>
+                <wp:inline distT="0" distB="0" distL="0" distR="0" wp14:anchorId="49B352F8" wp14:editId="2CEF04C2">
+                  <wp:extent cx="972921" cy="862965"/>
                   <wp:effectExtent l="0" t="0" r="0" b="0"/>
-                  <wp:docPr id="2" name="image2.png"/>
+                  <wp:docPr id="4" name="Picture 4">
+                    <a:hlinkClick xmlns:a="http://schemas.openxmlformats.org/drawingml/2006/main" r:id="rId6"/>
+                  </wp:docPr>
                   <wp:cNvGraphicFramePr>
                     <a:graphicFrameLocks xmlns:a="http://schemas.openxmlformats.org/drawingml/2006/main" noChangeAspect="1"/>
                   </wp:cNvGraphicFramePr>
@@ -2431,11 +2456,19 @@
                     <a:graphicData uri="http://schemas.openxmlformats.org/drawingml/2006/picture">
                       <pic:pic xmlns:pic="http://schemas.openxmlformats.org/drawingml/2006/picture">
                         <pic:nvPicPr>
-                          <pic:cNvPr id="4" name="image2.png"/>
+                          <pic:cNvPr id="4" name="Picture 4">
+                            <a:hlinkClick r:id="rId6"/>
+                          </pic:cNvPr>
                           <pic:cNvPicPr/>
                         </pic:nvPicPr>
                         <pic:blipFill>
-                          <a:blip r:embed="rId5" cstate="print"/>
+                          <a:blip r:embed="rId5">
+                            <a:extLst>
+                              <a:ext uri="{28A0092B-C50C-407E-A947-70E740481C1C}">
+                                <a14:useLocalDpi xmlns:a14="http://schemas.microsoft.com/office/drawing/2010/main" val="0"/>
+                              </a:ext>
+                            </a:extLst>
+                          </a:blip>
                           <a:stretch>
                             <a:fillRect/>
                           </a:stretch>
@@ -2443,7 +2476,7 @@
                         <pic:spPr>
                           <a:xfrm>
                             <a:off x="0" y="0"/>
-                            <a:ext cx="666189" cy="647700"/>
+                            <a:ext cx="995462" cy="882959"/>
                           </a:xfrm>
                           <a:prstGeom prst="rect">
                             <a:avLst/>
@@ -2455,6 +2488,7 @@
                 </wp:inline>
               </w:drawing>
             </w:r>
+            <w:bookmarkEnd w:id="1"/>
           </w:p>
           <w:p>
             <w:pPr>
